--- a/documentatie/Acceptatietest2.0.docx
+++ b/documentatie/Acceptatietest2.0.docx
@@ -34,13 +34,20 @@
           <w:ilvl w:val="0"/>
           <w:numId w:val="3"/>
         </w:numPr>
-        <w:rPr>
-          <w:rStyle w:val="Intensievebenadrukking"/>
-        </w:rPr>
-      </w:pPr>
-      <w:r>
-        <w:rPr>
-          <w:rStyle w:val="Intensievebenadrukking"/>
+        <w:ind w:left="360"/>
+        <w:rPr>
+          <w:rStyle w:val="Intensievebenadrukking"/>
+          <w:rFonts w:cstheme="minorHAnsi"/>
+          <w:i w:val="0"/>
+          <w:color w:val="auto"/>
+        </w:rPr>
+      </w:pPr>
+      <w:r>
+        <w:rPr>
+          <w:rStyle w:val="Intensievebenadrukking"/>
+          <w:rFonts w:cstheme="minorHAnsi"/>
+          <w:i w:val="0"/>
+          <w:color w:val="auto"/>
         </w:rPr>
         <w:t>Is er een goede help functie? Is het in het Engels en Nederlands?</w:t>
       </w:r>
@@ -48,29 +55,44 @@
     <w:p>
       <w:pPr>
         <w:pStyle w:val="Lijstalinea"/>
-        <w:ind w:left="1440"/>
+        <w:ind w:left="360"/>
         <w:rPr>
           <w:rStyle w:val="Zwaar"/>
+          <w:rFonts w:cstheme="minorHAnsi"/>
           <w:b w:val="0"/>
           <w:bCs w:val="0"/>
-          <w:i/>
           <w:iCs/>
-          <w:color w:val="4472C4" w:themeColor="accent1"/>
-        </w:rPr>
-      </w:pPr>
-    </w:p>
-    <w:p>
-      <w:pPr>
-        <w:pStyle w:val="Lijstalinea"/>
-        <w:rPr>
-          <w:rStyle w:val="Intensievebenadrukking"/>
-        </w:rPr>
-      </w:pPr>
-      <w:r>
-        <w:rPr>
-          <w:rStyle w:val="Intensievebenadrukking"/>
+        </w:rPr>
+      </w:pPr>
+    </w:p>
+    <w:p>
+      <w:pPr>
+        <w:pStyle w:val="Lijstalinea"/>
+        <w:ind w:left="0"/>
+        <w:rPr>
+          <w:rStyle w:val="Intensievebenadrukking"/>
+          <w:rFonts w:cstheme="minorHAnsi"/>
+          <w:i w:val="0"/>
+          <w:color w:val="auto"/>
+        </w:rPr>
+      </w:pPr>
+      <w:r>
+        <w:rPr>
+          <w:rStyle w:val="Intensievebenadrukking"/>
+          <w:rFonts w:cstheme="minorHAnsi"/>
+          <w:i w:val="0"/>
+          <w:color w:val="auto"/>
         </w:rPr>
         <w:t>………………………………………………………………………………………</w:t>
+      </w:r>
+      <w:r>
+        <w:rPr>
+          <w:rStyle w:val="Intensievebenadrukking"/>
+          <w:rFonts w:cstheme="minorHAnsi"/>
+          <w:i w:val="0"/>
+          <w:color w:val="auto"/>
+        </w:rPr>
+        <w:t>……………………………………………………………………</w:t>
       </w:r>
     </w:p>
     <w:p>
@@ -80,13 +102,20 @@
           <w:ilvl w:val="0"/>
           <w:numId w:val="3"/>
         </w:numPr>
-        <w:rPr>
-          <w:rStyle w:val="Intensievebenadrukking"/>
-        </w:rPr>
-      </w:pPr>
-      <w:r>
-        <w:rPr>
-          <w:rStyle w:val="Intensievebenadrukking"/>
+        <w:ind w:left="360"/>
+        <w:rPr>
+          <w:rStyle w:val="Intensievebenadrukking"/>
+          <w:rFonts w:cstheme="minorHAnsi"/>
+          <w:i w:val="0"/>
+          <w:color w:val="auto"/>
+        </w:rPr>
+      </w:pPr>
+      <w:r>
+        <w:rPr>
+          <w:rStyle w:val="Intensievebenadrukking"/>
+          <w:rFonts w:cstheme="minorHAnsi"/>
+          <w:i w:val="0"/>
+          <w:color w:val="auto"/>
         </w:rPr>
         <w:t>Is de webapplicatie in het Engels gemaakt?</w:t>
       </w:r>
@@ -94,30 +123,45 @@
     <w:p>
       <w:pPr>
         <w:pStyle w:val="Lijstalinea"/>
-        <w:rPr>
-          <w:rStyle w:val="Intensievebenadrukking"/>
-        </w:rPr>
-      </w:pPr>
-    </w:p>
-    <w:p>
-      <w:pPr>
-        <w:pStyle w:val="Lijstalinea"/>
-        <w:rPr>
-          <w:rStyle w:val="Intensievebenadrukking"/>
-        </w:rPr>
-      </w:pPr>
-      <w:r>
-        <w:rPr>
-          <w:rStyle w:val="Intensievebenadrukking"/>
-        </w:rPr>
-        <w:t>………………………………………………………………………………………</w:t>
-      </w:r>
-    </w:p>
-    <w:p>
-      <w:pPr>
-        <w:pStyle w:val="Lijstalinea"/>
-        <w:rPr>
-          <w:rStyle w:val="Intensievebenadrukking"/>
+        <w:ind w:left="0"/>
+        <w:rPr>
+          <w:rStyle w:val="Intensievebenadrukking"/>
+          <w:rFonts w:cstheme="minorHAnsi"/>
+          <w:i w:val="0"/>
+          <w:color w:val="auto"/>
+        </w:rPr>
+      </w:pPr>
+    </w:p>
+    <w:p>
+      <w:pPr>
+        <w:pStyle w:val="Lijstalinea"/>
+        <w:ind w:left="0"/>
+        <w:rPr>
+          <w:rStyle w:val="Intensievebenadrukking"/>
+          <w:rFonts w:cstheme="minorHAnsi"/>
+          <w:i w:val="0"/>
+          <w:color w:val="auto"/>
+        </w:rPr>
+      </w:pPr>
+      <w:r>
+        <w:rPr>
+          <w:rStyle w:val="Intensievebenadrukking"/>
+          <w:rFonts w:cstheme="minorHAnsi"/>
+          <w:i w:val="0"/>
+          <w:color w:val="auto"/>
+        </w:rPr>
+        <w:t>……………………………………………………………………………………………………………………………………………………………</w:t>
+      </w:r>
+    </w:p>
+    <w:p>
+      <w:pPr>
+        <w:pStyle w:val="Lijstalinea"/>
+        <w:ind w:left="0"/>
+        <w:rPr>
+          <w:rStyle w:val="Intensievebenadrukking"/>
+          <w:rFonts w:cstheme="minorHAnsi"/>
+          <w:i w:val="0"/>
+          <w:color w:val="auto"/>
         </w:rPr>
       </w:pPr>
     </w:p>
@@ -128,13 +172,20 @@
           <w:ilvl w:val="0"/>
           <w:numId w:val="3"/>
         </w:numPr>
-        <w:rPr>
-          <w:rStyle w:val="Intensievebenadrukking"/>
-        </w:rPr>
-      </w:pPr>
-      <w:r>
-        <w:rPr>
-          <w:rStyle w:val="Intensievebenadrukking"/>
+        <w:ind w:left="360"/>
+        <w:rPr>
+          <w:rStyle w:val="Intensievebenadrukking"/>
+          <w:rFonts w:cstheme="minorHAnsi"/>
+          <w:i w:val="0"/>
+          <w:color w:val="auto"/>
+        </w:rPr>
+      </w:pPr>
+      <w:r>
+        <w:rPr>
+          <w:rStyle w:val="Intensievebenadrukking"/>
+          <w:rFonts w:cstheme="minorHAnsi"/>
+          <w:i w:val="0"/>
+          <w:color w:val="auto"/>
         </w:rPr>
         <w:t>Heeft iedere afdeling een eigen account waar ze op kunnen werken?</w:t>
       </w:r>
@@ -142,31 +193,45 @@
     <w:p>
       <w:pPr>
         <w:pStyle w:val="Lijstalinea"/>
-        <w:ind w:left="1440"/>
-        <w:rPr>
-          <w:rStyle w:val="Intensievebenadrukking"/>
-        </w:rPr>
-      </w:pPr>
-    </w:p>
-    <w:p>
-      <w:pPr>
-        <w:pStyle w:val="Lijstalinea"/>
-        <w:rPr>
-          <w:rStyle w:val="Intensievebenadrukking"/>
-        </w:rPr>
-      </w:pPr>
-      <w:r>
-        <w:rPr>
-          <w:rStyle w:val="Intensievebenadrukking"/>
-        </w:rPr>
-        <w:t>………………………………………………………………………………………</w:t>
-      </w:r>
-    </w:p>
-    <w:p>
-      <w:pPr>
-        <w:pStyle w:val="Lijstalinea"/>
-        <w:rPr>
-          <w:rStyle w:val="Intensievebenadrukking"/>
+        <w:ind w:left="360"/>
+        <w:rPr>
+          <w:rStyle w:val="Intensievebenadrukking"/>
+          <w:rFonts w:cstheme="minorHAnsi"/>
+          <w:i w:val="0"/>
+          <w:color w:val="auto"/>
+        </w:rPr>
+      </w:pPr>
+    </w:p>
+    <w:p>
+      <w:pPr>
+        <w:pStyle w:val="Lijstalinea"/>
+        <w:ind w:left="0"/>
+        <w:rPr>
+          <w:rStyle w:val="Intensievebenadrukking"/>
+          <w:rFonts w:cstheme="minorHAnsi"/>
+          <w:i w:val="0"/>
+          <w:color w:val="auto"/>
+        </w:rPr>
+      </w:pPr>
+      <w:r>
+        <w:rPr>
+          <w:rStyle w:val="Intensievebenadrukking"/>
+          <w:rFonts w:cstheme="minorHAnsi"/>
+          <w:i w:val="0"/>
+          <w:color w:val="auto"/>
+        </w:rPr>
+        <w:t>……………………………………………………………………………………………………………………………………………………………</w:t>
+      </w:r>
+    </w:p>
+    <w:p>
+      <w:pPr>
+        <w:pStyle w:val="Lijstalinea"/>
+        <w:ind w:left="0"/>
+        <w:rPr>
+          <w:rStyle w:val="Intensievebenadrukking"/>
+          <w:rFonts w:cstheme="minorHAnsi"/>
+          <w:i w:val="0"/>
+          <w:color w:val="auto"/>
         </w:rPr>
       </w:pPr>
     </w:p>
@@ -177,13 +242,20 @@
           <w:ilvl w:val="0"/>
           <w:numId w:val="3"/>
         </w:numPr>
-        <w:rPr>
-          <w:rStyle w:val="Intensievebenadrukking"/>
-        </w:rPr>
-      </w:pPr>
-      <w:r>
-        <w:rPr>
-          <w:rStyle w:val="Intensievebenadrukking"/>
+        <w:ind w:left="360"/>
+        <w:rPr>
+          <w:rStyle w:val="Intensievebenadrukking"/>
+          <w:rFonts w:cstheme="minorHAnsi"/>
+          <w:i w:val="0"/>
+          <w:color w:val="auto"/>
+        </w:rPr>
+      </w:pPr>
+      <w:r>
+        <w:rPr>
+          <w:rStyle w:val="Intensievebenadrukking"/>
+          <w:rFonts w:cstheme="minorHAnsi"/>
+          <w:i w:val="0"/>
+          <w:color w:val="auto"/>
         </w:rPr>
         <w:t>Heeft elk project een eigen factuur?</w:t>
       </w:r>
@@ -191,31 +263,45 @@
     <w:p>
       <w:pPr>
         <w:pStyle w:val="Lijstalinea"/>
-        <w:ind w:left="1440"/>
-        <w:rPr>
-          <w:rStyle w:val="Intensievebenadrukking"/>
-        </w:rPr>
-      </w:pPr>
-    </w:p>
-    <w:p>
-      <w:pPr>
-        <w:pStyle w:val="Lijstalinea"/>
-        <w:rPr>
-          <w:rStyle w:val="Intensievebenadrukking"/>
-        </w:rPr>
-      </w:pPr>
-      <w:r>
-        <w:rPr>
-          <w:rStyle w:val="Intensievebenadrukking"/>
-        </w:rPr>
-        <w:t>………………………………………………………………………………………</w:t>
-      </w:r>
-    </w:p>
-    <w:p>
-      <w:pPr>
-        <w:pStyle w:val="Lijstalinea"/>
-        <w:rPr>
-          <w:rStyle w:val="Intensievebenadrukking"/>
+        <w:ind w:left="360"/>
+        <w:rPr>
+          <w:rStyle w:val="Intensievebenadrukking"/>
+          <w:rFonts w:cstheme="minorHAnsi"/>
+          <w:i w:val="0"/>
+          <w:color w:val="auto"/>
+        </w:rPr>
+      </w:pPr>
+    </w:p>
+    <w:p>
+      <w:pPr>
+        <w:pStyle w:val="Lijstalinea"/>
+        <w:ind w:left="0"/>
+        <w:rPr>
+          <w:rStyle w:val="Intensievebenadrukking"/>
+          <w:rFonts w:cstheme="minorHAnsi"/>
+          <w:i w:val="0"/>
+          <w:color w:val="auto"/>
+        </w:rPr>
+      </w:pPr>
+      <w:r>
+        <w:rPr>
+          <w:rStyle w:val="Intensievebenadrukking"/>
+          <w:rFonts w:cstheme="minorHAnsi"/>
+          <w:i w:val="0"/>
+          <w:color w:val="auto"/>
+        </w:rPr>
+        <w:t>……………………………………………………………………………………………………………………………………………………………</w:t>
+      </w:r>
+    </w:p>
+    <w:p>
+      <w:pPr>
+        <w:pStyle w:val="Lijstalinea"/>
+        <w:ind w:left="0"/>
+        <w:rPr>
+          <w:rStyle w:val="Intensievebenadrukking"/>
+          <w:rFonts w:cstheme="minorHAnsi"/>
+          <w:i w:val="0"/>
+          <w:color w:val="auto"/>
         </w:rPr>
       </w:pPr>
     </w:p>
@@ -226,13 +312,20 @@
           <w:ilvl w:val="0"/>
           <w:numId w:val="3"/>
         </w:numPr>
-        <w:rPr>
-          <w:rStyle w:val="Intensievebenadrukking"/>
-        </w:rPr>
-      </w:pPr>
-      <w:r>
-        <w:rPr>
-          <w:rStyle w:val="Intensievebenadrukking"/>
+        <w:ind w:left="360"/>
+        <w:rPr>
+          <w:rStyle w:val="Intensievebenadrukking"/>
+          <w:rFonts w:cstheme="minorHAnsi"/>
+          <w:i w:val="0"/>
+          <w:color w:val="auto"/>
+        </w:rPr>
+      </w:pPr>
+      <w:r>
+        <w:rPr>
+          <w:rStyle w:val="Intensievebenadrukking"/>
+          <w:rFonts w:cstheme="minorHAnsi"/>
+          <w:i w:val="0"/>
+          <w:color w:val="auto"/>
         </w:rPr>
         <w:t>Voldoet de website stijl aan de eisen? Heeft hij de zelfde details als de barroc.it website?</w:t>
       </w:r>
@@ -240,31 +333,45 @@
     <w:p>
       <w:pPr>
         <w:pStyle w:val="Lijstalinea"/>
-        <w:ind w:left="1440"/>
-        <w:rPr>
-          <w:rStyle w:val="Intensievebenadrukking"/>
-        </w:rPr>
-      </w:pPr>
-    </w:p>
-    <w:p>
-      <w:pPr>
-        <w:pStyle w:val="Lijstalinea"/>
-        <w:rPr>
-          <w:rStyle w:val="Intensievebenadrukking"/>
-        </w:rPr>
-      </w:pPr>
-      <w:r>
-        <w:rPr>
-          <w:rStyle w:val="Intensievebenadrukking"/>
-        </w:rPr>
-        <w:t>………………………………………………………………………………………</w:t>
-      </w:r>
-    </w:p>
-    <w:p>
-      <w:pPr>
-        <w:pStyle w:val="Lijstalinea"/>
-        <w:rPr>
-          <w:rStyle w:val="Intensievebenadrukking"/>
+        <w:ind w:left="360"/>
+        <w:rPr>
+          <w:rStyle w:val="Intensievebenadrukking"/>
+          <w:rFonts w:cstheme="minorHAnsi"/>
+          <w:i w:val="0"/>
+          <w:color w:val="auto"/>
+        </w:rPr>
+      </w:pPr>
+    </w:p>
+    <w:p>
+      <w:pPr>
+        <w:pStyle w:val="Lijstalinea"/>
+        <w:ind w:left="0"/>
+        <w:rPr>
+          <w:rStyle w:val="Intensievebenadrukking"/>
+          <w:rFonts w:cstheme="minorHAnsi"/>
+          <w:i w:val="0"/>
+          <w:color w:val="auto"/>
+        </w:rPr>
+      </w:pPr>
+      <w:r>
+        <w:rPr>
+          <w:rStyle w:val="Intensievebenadrukking"/>
+          <w:rFonts w:cstheme="minorHAnsi"/>
+          <w:i w:val="0"/>
+          <w:color w:val="auto"/>
+        </w:rPr>
+        <w:t>……………………………………………………………………………………………………………………………………………………………</w:t>
+      </w:r>
+    </w:p>
+    <w:p>
+      <w:pPr>
+        <w:pStyle w:val="Lijstalinea"/>
+        <w:ind w:left="0"/>
+        <w:rPr>
+          <w:rStyle w:val="Intensievebenadrukking"/>
+          <w:rFonts w:cstheme="minorHAnsi"/>
+          <w:i w:val="0"/>
+          <w:color w:val="auto"/>
         </w:rPr>
       </w:pPr>
     </w:p>
@@ -275,13 +382,20 @@
           <w:ilvl w:val="0"/>
           <w:numId w:val="3"/>
         </w:numPr>
-        <w:rPr>
-          <w:rStyle w:val="Intensievebenadrukking"/>
-        </w:rPr>
-      </w:pPr>
-      <w:r>
-        <w:rPr>
-          <w:rStyle w:val="Intensievebenadrukking"/>
+        <w:ind w:left="360"/>
+        <w:rPr>
+          <w:rStyle w:val="Intensievebenadrukking"/>
+          <w:rFonts w:cstheme="minorHAnsi"/>
+          <w:i w:val="0"/>
+          <w:color w:val="auto"/>
+        </w:rPr>
+      </w:pPr>
+      <w:r>
+        <w:rPr>
+          <w:rStyle w:val="Intensievebenadrukking"/>
+          <w:rFonts w:cstheme="minorHAnsi"/>
+          <w:i w:val="0"/>
+          <w:color w:val="auto"/>
         </w:rPr>
         <w:t>Is de database die geleverd wordt leeg voor het bedrijf barroc.it?</w:t>
       </w:r>
@@ -289,31 +403,45 @@
     <w:p>
       <w:pPr>
         <w:pStyle w:val="Lijstalinea"/>
-        <w:ind w:left="1440"/>
-        <w:rPr>
-          <w:rStyle w:val="Intensievebenadrukking"/>
-        </w:rPr>
-      </w:pPr>
-    </w:p>
-    <w:p>
-      <w:pPr>
-        <w:pStyle w:val="Lijstalinea"/>
-        <w:rPr>
-          <w:rStyle w:val="Intensievebenadrukking"/>
-        </w:rPr>
-      </w:pPr>
-      <w:r>
-        <w:rPr>
-          <w:rStyle w:val="Intensievebenadrukking"/>
-        </w:rPr>
-        <w:t>………………………………………………………………………………………</w:t>
-      </w:r>
-    </w:p>
-    <w:p>
-      <w:pPr>
-        <w:pStyle w:val="Lijstalinea"/>
-        <w:rPr>
-          <w:rStyle w:val="Intensievebenadrukking"/>
+        <w:ind w:left="360"/>
+        <w:rPr>
+          <w:rStyle w:val="Intensievebenadrukking"/>
+          <w:rFonts w:cstheme="minorHAnsi"/>
+          <w:i w:val="0"/>
+          <w:color w:val="auto"/>
+        </w:rPr>
+      </w:pPr>
+    </w:p>
+    <w:p>
+      <w:pPr>
+        <w:pStyle w:val="Lijstalinea"/>
+        <w:ind w:left="0"/>
+        <w:rPr>
+          <w:rStyle w:val="Intensievebenadrukking"/>
+          <w:rFonts w:cstheme="minorHAnsi"/>
+          <w:i w:val="0"/>
+          <w:color w:val="auto"/>
+        </w:rPr>
+      </w:pPr>
+      <w:r>
+        <w:rPr>
+          <w:rStyle w:val="Intensievebenadrukking"/>
+          <w:rFonts w:cstheme="minorHAnsi"/>
+          <w:i w:val="0"/>
+          <w:color w:val="auto"/>
+        </w:rPr>
+        <w:t>……………………………………………………………………………………………………………………………………………………………</w:t>
+      </w:r>
+    </w:p>
+    <w:p>
+      <w:pPr>
+        <w:pStyle w:val="Lijstalinea"/>
+        <w:ind w:left="0"/>
+        <w:rPr>
+          <w:rStyle w:val="Intensievebenadrukking"/>
+          <w:rFonts w:cstheme="minorHAnsi"/>
+          <w:i w:val="0"/>
+          <w:color w:val="auto"/>
         </w:rPr>
       </w:pPr>
     </w:p>
@@ -324,13 +452,20 @@
           <w:ilvl w:val="0"/>
           <w:numId w:val="3"/>
         </w:numPr>
-        <w:rPr>
-          <w:rStyle w:val="Intensievebenadrukking"/>
-        </w:rPr>
-      </w:pPr>
-      <w:r>
-        <w:rPr>
-          <w:rStyle w:val="Intensievebenadrukking"/>
+        <w:ind w:left="360"/>
+        <w:rPr>
+          <w:rStyle w:val="Intensievebenadrukking"/>
+          <w:rFonts w:cstheme="minorHAnsi"/>
+          <w:i w:val="0"/>
+          <w:color w:val="auto"/>
+        </w:rPr>
+      </w:pPr>
+      <w:r>
+        <w:rPr>
+          <w:rStyle w:val="Intensievebenadrukking"/>
+          <w:rFonts w:cstheme="minorHAnsi"/>
+          <w:i w:val="0"/>
+          <w:color w:val="auto"/>
         </w:rPr>
         <w:t>Is er een beheerders account waarmee je alles kunt beheren?</w:t>
       </w:r>
@@ -338,31 +473,45 @@
     <w:p>
       <w:pPr>
         <w:pStyle w:val="Lijstalinea"/>
-        <w:ind w:left="1440"/>
-        <w:rPr>
-          <w:rStyle w:val="Intensievebenadrukking"/>
-        </w:rPr>
-      </w:pPr>
-    </w:p>
-    <w:p>
-      <w:pPr>
-        <w:pStyle w:val="Lijstalinea"/>
-        <w:rPr>
-          <w:rStyle w:val="Intensievebenadrukking"/>
-        </w:rPr>
-      </w:pPr>
-      <w:r>
-        <w:rPr>
-          <w:rStyle w:val="Intensievebenadrukking"/>
-        </w:rPr>
-        <w:t>………………………………………………………………………………………</w:t>
-      </w:r>
-    </w:p>
-    <w:p>
-      <w:pPr>
-        <w:pStyle w:val="Lijstalinea"/>
-        <w:rPr>
-          <w:rStyle w:val="Intensievebenadrukking"/>
+        <w:ind w:left="360"/>
+        <w:rPr>
+          <w:rStyle w:val="Intensievebenadrukking"/>
+          <w:rFonts w:cstheme="minorHAnsi"/>
+          <w:i w:val="0"/>
+          <w:color w:val="auto"/>
+        </w:rPr>
+      </w:pPr>
+    </w:p>
+    <w:p>
+      <w:pPr>
+        <w:pStyle w:val="Lijstalinea"/>
+        <w:ind w:left="0"/>
+        <w:rPr>
+          <w:rStyle w:val="Intensievebenadrukking"/>
+          <w:rFonts w:cstheme="minorHAnsi"/>
+          <w:i w:val="0"/>
+          <w:color w:val="auto"/>
+        </w:rPr>
+      </w:pPr>
+      <w:r>
+        <w:rPr>
+          <w:rStyle w:val="Intensievebenadrukking"/>
+          <w:rFonts w:cstheme="minorHAnsi"/>
+          <w:i w:val="0"/>
+          <w:color w:val="auto"/>
+        </w:rPr>
+        <w:t>……………………………………………………………………………………………………………………………………………………………</w:t>
+      </w:r>
+    </w:p>
+    <w:p>
+      <w:pPr>
+        <w:pStyle w:val="Lijstalinea"/>
+        <w:ind w:left="0"/>
+        <w:rPr>
+          <w:rStyle w:val="Intensievebenadrukking"/>
+          <w:rFonts w:cstheme="minorHAnsi"/>
+          <w:i w:val="0"/>
+          <w:color w:val="auto"/>
         </w:rPr>
       </w:pPr>
     </w:p>
@@ -373,13 +522,20 @@
           <w:ilvl w:val="0"/>
           <w:numId w:val="3"/>
         </w:numPr>
-        <w:rPr>
-          <w:rStyle w:val="Intensievebenadrukking"/>
-        </w:rPr>
-      </w:pPr>
-      <w:r>
-        <w:rPr>
-          <w:rStyle w:val="Intensievebenadrukking"/>
+        <w:ind w:left="360"/>
+        <w:rPr>
+          <w:rStyle w:val="Intensievebenadrukking"/>
+          <w:rFonts w:cstheme="minorHAnsi"/>
+          <w:i w:val="0"/>
+          <w:color w:val="auto"/>
+        </w:rPr>
+      </w:pPr>
+      <w:r>
+        <w:rPr>
+          <w:rStyle w:val="Intensievebenadrukking"/>
+          <w:rFonts w:cstheme="minorHAnsi"/>
+          <w:i w:val="0"/>
+          <w:color w:val="auto"/>
         </w:rPr>
         <w:t>Wordt er gelet op de conventies die gemaakt zijn?</w:t>
       </w:r>
@@ -387,31 +543,45 @@
     <w:p>
       <w:pPr>
         <w:pStyle w:val="Lijstalinea"/>
-        <w:ind w:left="1440"/>
-        <w:rPr>
-          <w:rStyle w:val="Intensievebenadrukking"/>
-        </w:rPr>
-      </w:pPr>
-    </w:p>
-    <w:p>
-      <w:pPr>
-        <w:pStyle w:val="Lijstalinea"/>
-        <w:rPr>
-          <w:rStyle w:val="Intensievebenadrukking"/>
-        </w:rPr>
-      </w:pPr>
-      <w:r>
-        <w:rPr>
-          <w:rStyle w:val="Intensievebenadrukking"/>
-        </w:rPr>
-        <w:t>………………………………………………………………………………………</w:t>
-      </w:r>
-    </w:p>
-    <w:p>
-      <w:pPr>
-        <w:pStyle w:val="Lijstalinea"/>
-        <w:rPr>
-          <w:rStyle w:val="Intensievebenadrukking"/>
+        <w:ind w:left="360"/>
+        <w:rPr>
+          <w:rStyle w:val="Intensievebenadrukking"/>
+          <w:rFonts w:cstheme="minorHAnsi"/>
+          <w:i w:val="0"/>
+          <w:color w:val="auto"/>
+        </w:rPr>
+      </w:pPr>
+    </w:p>
+    <w:p>
+      <w:pPr>
+        <w:pStyle w:val="Lijstalinea"/>
+        <w:ind w:left="0"/>
+        <w:rPr>
+          <w:rStyle w:val="Intensievebenadrukking"/>
+          <w:rFonts w:cstheme="minorHAnsi"/>
+          <w:i w:val="0"/>
+          <w:color w:val="auto"/>
+        </w:rPr>
+      </w:pPr>
+      <w:r>
+        <w:rPr>
+          <w:rStyle w:val="Intensievebenadrukking"/>
+          <w:rFonts w:cstheme="minorHAnsi"/>
+          <w:i w:val="0"/>
+          <w:color w:val="auto"/>
+        </w:rPr>
+        <w:t>……………………………………………………………………………………………………………………………………………………………</w:t>
+      </w:r>
+    </w:p>
+    <w:p>
+      <w:pPr>
+        <w:pStyle w:val="Lijstalinea"/>
+        <w:ind w:left="0"/>
+        <w:rPr>
+          <w:rStyle w:val="Intensievebenadrukking"/>
+          <w:rFonts w:cstheme="minorHAnsi"/>
+          <w:i w:val="0"/>
+          <w:color w:val="auto"/>
         </w:rPr>
       </w:pPr>
     </w:p>
@@ -422,13 +592,20 @@
           <w:ilvl w:val="0"/>
           <w:numId w:val="3"/>
         </w:numPr>
-        <w:rPr>
-          <w:rStyle w:val="Intensievebenadrukking"/>
-        </w:rPr>
-      </w:pPr>
-      <w:r>
-        <w:rPr>
-          <w:rStyle w:val="Intensievebenadrukking"/>
+        <w:ind w:left="360"/>
+        <w:rPr>
+          <w:rStyle w:val="Intensievebenadrukking"/>
+          <w:rFonts w:cstheme="minorHAnsi"/>
+          <w:i w:val="0"/>
+          <w:color w:val="auto"/>
+        </w:rPr>
+      </w:pPr>
+      <w:r>
+        <w:rPr>
+          <w:rStyle w:val="Intensievebenadrukking"/>
+          <w:rFonts w:cstheme="minorHAnsi"/>
+          <w:i w:val="0"/>
+          <w:color w:val="auto"/>
         </w:rPr>
         <w:t>Worden alle benodigde afdeling erbij betrokken?</w:t>
       </w:r>
@@ -436,31 +613,45 @@
     <w:p>
       <w:pPr>
         <w:pStyle w:val="Lijstalinea"/>
-        <w:ind w:left="1440"/>
-        <w:rPr>
-          <w:rStyle w:val="Intensievebenadrukking"/>
-        </w:rPr>
-      </w:pPr>
-    </w:p>
-    <w:p>
-      <w:pPr>
-        <w:pStyle w:val="Lijstalinea"/>
-        <w:rPr>
-          <w:rStyle w:val="Intensievebenadrukking"/>
-        </w:rPr>
-      </w:pPr>
-      <w:r>
-        <w:rPr>
-          <w:rStyle w:val="Intensievebenadrukking"/>
-        </w:rPr>
-        <w:t>………………………………………………………………………………………</w:t>
-      </w:r>
-    </w:p>
-    <w:p>
-      <w:pPr>
-        <w:pStyle w:val="Lijstalinea"/>
-        <w:rPr>
-          <w:rStyle w:val="Intensievebenadrukking"/>
+        <w:ind w:left="360"/>
+        <w:rPr>
+          <w:rStyle w:val="Intensievebenadrukking"/>
+          <w:rFonts w:cstheme="minorHAnsi"/>
+          <w:i w:val="0"/>
+          <w:color w:val="auto"/>
+        </w:rPr>
+      </w:pPr>
+    </w:p>
+    <w:p>
+      <w:pPr>
+        <w:pStyle w:val="Lijstalinea"/>
+        <w:ind w:left="0"/>
+        <w:rPr>
+          <w:rStyle w:val="Intensievebenadrukking"/>
+          <w:rFonts w:cstheme="minorHAnsi"/>
+          <w:i w:val="0"/>
+          <w:color w:val="auto"/>
+        </w:rPr>
+      </w:pPr>
+      <w:r>
+        <w:rPr>
+          <w:rStyle w:val="Intensievebenadrukking"/>
+          <w:rFonts w:cstheme="minorHAnsi"/>
+          <w:i w:val="0"/>
+          <w:color w:val="auto"/>
+        </w:rPr>
+        <w:t>……………………………………………………………………………………………………………………………………………………………</w:t>
+      </w:r>
+    </w:p>
+    <w:p>
+      <w:pPr>
+        <w:pStyle w:val="Lijstalinea"/>
+        <w:ind w:left="0"/>
+        <w:rPr>
+          <w:rStyle w:val="Intensievebenadrukking"/>
+          <w:rFonts w:cstheme="minorHAnsi"/>
+          <w:i w:val="0"/>
+          <w:color w:val="auto"/>
         </w:rPr>
       </w:pPr>
     </w:p>
@@ -471,13 +662,20 @@
           <w:ilvl w:val="0"/>
           <w:numId w:val="3"/>
         </w:numPr>
-        <w:rPr>
-          <w:rStyle w:val="Intensievebenadrukking"/>
-        </w:rPr>
-      </w:pPr>
-      <w:r>
-        <w:rPr>
-          <w:rStyle w:val="Intensievebenadrukking"/>
+        <w:ind w:left="360"/>
+        <w:rPr>
+          <w:rStyle w:val="Intensievebenadrukking"/>
+          <w:rFonts w:cstheme="minorHAnsi"/>
+          <w:i w:val="0"/>
+          <w:color w:val="auto"/>
+        </w:rPr>
+      </w:pPr>
+      <w:r>
+        <w:rPr>
+          <w:rStyle w:val="Intensievebenadrukking"/>
+          <w:rFonts w:cstheme="minorHAnsi"/>
+          <w:i w:val="0"/>
+          <w:color w:val="auto"/>
         </w:rPr>
         <w:t>Is de website gebruiksvriendelijk?</w:t>
       </w:r>
@@ -485,32 +683,45 @@
     <w:p>
       <w:pPr>
         <w:pStyle w:val="Lijstalinea"/>
-        <w:ind w:left="1440"/>
-        <w:rPr>
-          <w:rStyle w:val="Intensievebenadrukking"/>
-        </w:rPr>
-      </w:pPr>
-    </w:p>
-    <w:p>
-      <w:pPr>
-        <w:pStyle w:val="Lijstalinea"/>
-        <w:rPr>
-          <w:rStyle w:val="Intensievebenadrukking"/>
-        </w:rPr>
-      </w:pPr>
-      <w:r>
-        <w:rPr>
-          <w:rStyle w:val="Intensievebenadrukking"/>
-        </w:rPr>
-        <w:lastRenderedPageBreak/>
-        <w:t>………………………………………………………………………………………</w:t>
-      </w:r>
-    </w:p>
-    <w:p>
-      <w:pPr>
-        <w:pStyle w:val="Lijstalinea"/>
-        <w:rPr>
-          <w:rStyle w:val="Intensievebenadrukking"/>
+        <w:ind w:left="360"/>
+        <w:rPr>
+          <w:rStyle w:val="Intensievebenadrukking"/>
+          <w:rFonts w:cstheme="minorHAnsi"/>
+          <w:i w:val="0"/>
+          <w:color w:val="auto"/>
+        </w:rPr>
+      </w:pPr>
+    </w:p>
+    <w:p>
+      <w:pPr>
+        <w:pStyle w:val="Lijstalinea"/>
+        <w:ind w:left="0"/>
+        <w:rPr>
+          <w:rStyle w:val="Intensievebenadrukking"/>
+          <w:rFonts w:cstheme="minorHAnsi"/>
+          <w:i w:val="0"/>
+          <w:color w:val="auto"/>
+        </w:rPr>
+      </w:pPr>
+      <w:r>
+        <w:rPr>
+          <w:rStyle w:val="Intensievebenadrukking"/>
+          <w:rFonts w:cstheme="minorHAnsi"/>
+          <w:i w:val="0"/>
+          <w:color w:val="auto"/>
+        </w:rPr>
+        <w:t>……………………………………………………………………………………………………………………………………………………………</w:t>
+      </w:r>
+    </w:p>
+    <w:p>
+      <w:pPr>
+        <w:pStyle w:val="Lijstalinea"/>
+        <w:ind w:left="0"/>
+        <w:rPr>
+          <w:rStyle w:val="Intensievebenadrukking"/>
+          <w:rFonts w:cstheme="minorHAnsi"/>
+          <w:i w:val="0"/>
+          <w:color w:val="auto"/>
         </w:rPr>
       </w:pPr>
     </w:p>
@@ -521,13 +732,20 @@
           <w:ilvl w:val="0"/>
           <w:numId w:val="3"/>
         </w:numPr>
-        <w:rPr>
-          <w:rStyle w:val="Intensievebenadrukking"/>
-        </w:rPr>
-      </w:pPr>
-      <w:r>
-        <w:rPr>
-          <w:rStyle w:val="Intensievebenadrukking"/>
+        <w:ind w:left="360"/>
+        <w:rPr>
+          <w:rStyle w:val="Intensievebenadrukking"/>
+          <w:rFonts w:cstheme="minorHAnsi"/>
+          <w:i w:val="0"/>
+          <w:color w:val="auto"/>
+        </w:rPr>
+      </w:pPr>
+      <w:r>
+        <w:rPr>
+          <w:rStyle w:val="Intensievebenadrukking"/>
+          <w:rFonts w:cstheme="minorHAnsi"/>
+          <w:i w:val="0"/>
+          <w:color w:val="auto"/>
         </w:rPr>
         <w:t>Is de performance van de website in orde?</w:t>
       </w:r>
@@ -535,30 +753,45 @@
     <w:p>
       <w:pPr>
         <w:pStyle w:val="Lijstalinea"/>
-        <w:rPr>
-          <w:rStyle w:val="Intensievebenadrukking"/>
-        </w:rPr>
-      </w:pPr>
-    </w:p>
-    <w:p>
-      <w:pPr>
-        <w:pStyle w:val="Lijstalinea"/>
-        <w:rPr>
-          <w:rStyle w:val="Intensievebenadrukking"/>
-        </w:rPr>
-      </w:pPr>
-      <w:r>
-        <w:rPr>
-          <w:rStyle w:val="Intensievebenadrukking"/>
-        </w:rPr>
-        <w:t>………………………………………………………………………………………</w:t>
-      </w:r>
-    </w:p>
-    <w:p>
-      <w:pPr>
-        <w:pStyle w:val="Lijstalinea"/>
-        <w:rPr>
-          <w:rStyle w:val="Intensievebenadrukking"/>
+        <w:ind w:left="0"/>
+        <w:rPr>
+          <w:rStyle w:val="Intensievebenadrukking"/>
+          <w:rFonts w:cstheme="minorHAnsi"/>
+          <w:i w:val="0"/>
+          <w:color w:val="auto"/>
+        </w:rPr>
+      </w:pPr>
+    </w:p>
+    <w:p>
+      <w:pPr>
+        <w:pStyle w:val="Lijstalinea"/>
+        <w:ind w:left="0"/>
+        <w:rPr>
+          <w:rStyle w:val="Intensievebenadrukking"/>
+          <w:rFonts w:cstheme="minorHAnsi"/>
+          <w:i w:val="0"/>
+          <w:color w:val="auto"/>
+        </w:rPr>
+      </w:pPr>
+      <w:r>
+        <w:rPr>
+          <w:rStyle w:val="Intensievebenadrukking"/>
+          <w:rFonts w:cstheme="minorHAnsi"/>
+          <w:i w:val="0"/>
+          <w:color w:val="auto"/>
+        </w:rPr>
+        <w:t>……………………………………………………………………………………………………………………………………………………………</w:t>
+      </w:r>
+    </w:p>
+    <w:p>
+      <w:pPr>
+        <w:pStyle w:val="Lijstalinea"/>
+        <w:ind w:left="0"/>
+        <w:rPr>
+          <w:rStyle w:val="Intensievebenadrukking"/>
+          <w:rFonts w:cstheme="minorHAnsi"/>
+          <w:i w:val="0"/>
+          <w:color w:val="auto"/>
         </w:rPr>
       </w:pPr>
     </w:p>
@@ -569,13 +802,20 @@
           <w:ilvl w:val="0"/>
           <w:numId w:val="3"/>
         </w:numPr>
-        <w:rPr>
-          <w:rStyle w:val="Intensievebenadrukking"/>
-        </w:rPr>
-      </w:pPr>
-      <w:r>
-        <w:rPr>
-          <w:rStyle w:val="Intensievebenadrukking"/>
+        <w:ind w:left="360"/>
+        <w:rPr>
+          <w:rStyle w:val="Intensievebenadrukking"/>
+          <w:rFonts w:cstheme="minorHAnsi"/>
+          <w:i w:val="0"/>
+          <w:color w:val="auto"/>
+        </w:rPr>
+      </w:pPr>
+      <w:r>
+        <w:rPr>
+          <w:rStyle w:val="Intensievebenadrukking"/>
+          <w:rFonts w:cstheme="minorHAnsi"/>
+          <w:i w:val="0"/>
+          <w:color w:val="auto"/>
         </w:rPr>
         <w:t>Zijn de resultaten van de functies ook volgens de eisen van de opdrachtgever?</w:t>
       </w:r>
@@ -583,31 +823,45 @@
     <w:p>
       <w:pPr>
         <w:pStyle w:val="Lijstalinea"/>
-        <w:ind w:left="1440"/>
-        <w:rPr>
-          <w:rStyle w:val="Intensievebenadrukking"/>
-        </w:rPr>
-      </w:pPr>
-    </w:p>
-    <w:p>
-      <w:pPr>
-        <w:pStyle w:val="Lijstalinea"/>
-        <w:rPr>
-          <w:rStyle w:val="Intensievebenadrukking"/>
-        </w:rPr>
-      </w:pPr>
-      <w:r>
-        <w:rPr>
-          <w:rStyle w:val="Intensievebenadrukking"/>
-        </w:rPr>
-        <w:t>………………………………………………………………………………………</w:t>
-      </w:r>
-    </w:p>
-    <w:p>
-      <w:pPr>
-        <w:pStyle w:val="Lijstalinea"/>
-        <w:rPr>
-          <w:rStyle w:val="Intensievebenadrukking"/>
+        <w:ind w:left="360"/>
+        <w:rPr>
+          <w:rStyle w:val="Intensievebenadrukking"/>
+          <w:rFonts w:cstheme="minorHAnsi"/>
+          <w:i w:val="0"/>
+          <w:color w:val="auto"/>
+        </w:rPr>
+      </w:pPr>
+    </w:p>
+    <w:p>
+      <w:pPr>
+        <w:pStyle w:val="Lijstalinea"/>
+        <w:ind w:left="0"/>
+        <w:rPr>
+          <w:rStyle w:val="Intensievebenadrukking"/>
+          <w:rFonts w:cstheme="minorHAnsi"/>
+          <w:i w:val="0"/>
+          <w:color w:val="auto"/>
+        </w:rPr>
+      </w:pPr>
+      <w:r>
+        <w:rPr>
+          <w:rStyle w:val="Intensievebenadrukking"/>
+          <w:rFonts w:cstheme="minorHAnsi"/>
+          <w:i w:val="0"/>
+          <w:color w:val="auto"/>
+        </w:rPr>
+        <w:t>……………………………………………………………………………………………………………………………………………………………</w:t>
+      </w:r>
+    </w:p>
+    <w:p>
+      <w:pPr>
+        <w:pStyle w:val="Lijstalinea"/>
+        <w:ind w:left="0"/>
+        <w:rPr>
+          <w:rStyle w:val="Intensievebenadrukking"/>
+          <w:rFonts w:cstheme="minorHAnsi"/>
+          <w:i w:val="0"/>
+          <w:color w:val="auto"/>
         </w:rPr>
       </w:pPr>
     </w:p>
@@ -618,13 +872,20 @@
           <w:ilvl w:val="0"/>
           <w:numId w:val="3"/>
         </w:numPr>
-        <w:rPr>
-          <w:rStyle w:val="Intensievebenadrukking"/>
-        </w:rPr>
-      </w:pPr>
-      <w:r>
-        <w:rPr>
-          <w:rStyle w:val="Intensievebenadrukking"/>
+        <w:ind w:left="360"/>
+        <w:rPr>
+          <w:rStyle w:val="Intensievebenadrukking"/>
+          <w:rFonts w:cstheme="minorHAnsi"/>
+          <w:i w:val="0"/>
+          <w:color w:val="auto"/>
+        </w:rPr>
+      </w:pPr>
+      <w:r>
+        <w:rPr>
+          <w:rStyle w:val="Intensievebenadrukking"/>
+          <w:rFonts w:cstheme="minorHAnsi"/>
+          <w:i w:val="0"/>
+          <w:color w:val="auto"/>
         </w:rPr>
         <w:t>Staat de website op een online domein?</w:t>
       </w:r>
@@ -632,29 +893,42 @@
     <w:p>
       <w:pPr>
         <w:pStyle w:val="Lijstalinea"/>
-        <w:ind w:left="1440"/>
-        <w:rPr>
-          <w:rStyle w:val="Intensievebenadrukking"/>
-        </w:rPr>
-      </w:pPr>
-    </w:p>
-    <w:p>
-      <w:pPr>
-        <w:pStyle w:val="Lijstalinea"/>
-        <w:rPr>
-          <w:rStyle w:val="Intensievebenadrukking"/>
-        </w:rPr>
-      </w:pPr>
-      <w:r>
-        <w:rPr>
-          <w:rStyle w:val="Intensievebenadrukking"/>
-        </w:rPr>
-        <w:t>………………………………………………………………………………………</w:t>
-      </w:r>
-    </w:p>
-    <w:p>
-      <w:pPr>
-        <w:pStyle w:val="Lijstalinea"/>
+        <w:ind w:left="360"/>
+        <w:rPr>
+          <w:rStyle w:val="Intensievebenadrukking"/>
+          <w:rFonts w:cstheme="minorHAnsi"/>
+          <w:i w:val="0"/>
+          <w:color w:val="auto"/>
+        </w:rPr>
+      </w:pPr>
+    </w:p>
+    <w:p>
+      <w:pPr>
+        <w:pStyle w:val="Lijstalinea"/>
+        <w:ind w:left="0"/>
+        <w:rPr>
+          <w:rStyle w:val="Intensievebenadrukking"/>
+          <w:rFonts w:cstheme="minorHAnsi"/>
+          <w:i w:val="0"/>
+          <w:color w:val="auto"/>
+        </w:rPr>
+      </w:pPr>
+      <w:r>
+        <w:rPr>
+          <w:rStyle w:val="Intensievebenadrukking"/>
+          <w:rFonts w:cstheme="minorHAnsi"/>
+          <w:i w:val="0"/>
+          <w:color w:val="auto"/>
+        </w:rPr>
+        <w:t>……………………………………………………………………………………………………………………………………………………………</w:t>
+      </w:r>
+    </w:p>
+    <w:p>
+      <w:pPr>
+        <w:pStyle w:val="Lijstalinea"/>
+        <w:rPr>
+          <w:rFonts w:cstheme="minorHAnsi"/>
+        </w:rPr>
       </w:pPr>
       <w:bookmarkStart w:id="0" w:name="_GoBack"/>
       <w:bookmarkEnd w:id="0"/>
